--- a/Burpsuit扩展.docx
+++ b/Burpsuit扩展.docx
@@ -2,6 +2,122 @@
 <file path=word/document.xml><?xml version="1.0" encoding="utf-8"?>
 <w:document xmlns:wpc="http://schemas.microsoft.com/office/word/2010/wordprocessingCanvas" xmlns:mc="http://schemas.openxmlformats.org/markup-compatibility/2006" xmlns:o="urn:schemas-microsoft-com:office:office" xmlns:r="http://schemas.openxmlformats.org/officeDocument/2006/relationships" xmlns:m="http://schemas.openxmlformats.org/officeDocument/2006/math" xmlns:v="urn:schemas-microsoft-com:vml" xmlns:wp14="http://schemas.microsoft.com/office/word/2010/wordprocessingDrawing" xmlns:wp="http://schemas.openxmlformats.org/drawingml/2006/wordprocessingDrawing" xmlns:w="http://schemas.openxmlformats.org/wordprocessingml/2006/main" xmlns:w14="http://schemas.microsoft.com/office/word/2010/wordml" xmlns:w10="urn:schemas-microsoft-com:office:word" xmlns:w15="http://schemas.microsoft.com/office/word/2012/wordml" xmlns:wpg="http://schemas.microsoft.com/office/word/2010/wordprocessingGroup" xmlns:wpi="http://schemas.microsoft.com/office/word/2010/wordprocessingInk" xmlns:wne="http://schemas.microsoft.com/office/word/2006/wordml" xmlns:wps="http://schemas.microsoft.com/office/word/2010/wordprocessingShape" xmlns:wpsCustomData="http://www.wps.cn/officeDocument/2013/wpsCustomData" mc:Ignorable="w14 w15 wp14">
   <w:body>
+    <w:p>
+      <w:pPr>
+        <w:bidi w:val="0"/>
+      </w:pPr>
+      <w:r>
+        <w:rPr>
+          <w:lang w:val="en-US" w:eastAsia="zh-CN"/>
+        </w:rPr>
+        <w:fldChar w:fldCharType="begin"/>
+      </w:r>
+      <w:r>
+        <w:rPr>
+          <w:lang w:val="en-US" w:eastAsia="zh-CN"/>
+        </w:rPr>
+        <w:instrText xml:space="preserve"> HYPERLINK "https://cloud.tencent.com/developer/article/1763983" </w:instrText>
+      </w:r>
+      <w:r>
+        <w:rPr>
+          <w:lang w:val="en-US" w:eastAsia="zh-CN"/>
+        </w:rPr>
+        <w:fldChar w:fldCharType="separate"/>
+      </w:r>
+      <w:r>
+        <w:rPr>
+          <w:rStyle w:val="6"/>
+          <w:rFonts w:ascii="宋体" w:hAnsi="宋体" w:eastAsia="宋体" w:cs="宋体"/>
+          <w:color w:val="003884"/>
+          <w:szCs w:val="14"/>
+          <w:u w:val="single"/>
+        </w:rPr>
+        <w:t>https://cloud.tencent.com/developer/article/1763983</w:t>
+      </w:r>
+      <w:r>
+        <w:rPr>
+          <w:lang w:val="en-US" w:eastAsia="zh-CN"/>
+        </w:rPr>
+        <w:fldChar w:fldCharType="end"/>
+      </w:r>
+    </w:p>
+    <w:p>
+      <w:pPr>
+        <w:pStyle w:val="2"/>
+        <w:bidi w:val="0"/>
+        <w:rPr>
+          <w:rFonts w:hint="eastAsia"/>
+          <w:lang w:val="en-US" w:eastAsia="zh-CN"/>
+        </w:rPr>
+      </w:pPr>
+      <w:r>
+        <w:rPr>
+          <w:rFonts w:hint="eastAsia" w:ascii="微软雅黑" w:hAnsi="微软雅黑" w:eastAsia="微软雅黑"/>
+          <w:sz w:val="21"/>
+          <w:szCs w:val="21"/>
+          <w:lang w:val="en-US" w:eastAsia="zh-CN"/>
+        </w:rPr>
+        <w:fldChar w:fldCharType="begin"/>
+      </w:r>
+      <w:r>
+        <w:rPr>
+          <w:rFonts w:hint="eastAsia" w:ascii="微软雅黑" w:hAnsi="微软雅黑" w:eastAsia="微软雅黑"/>
+          <w:sz w:val="21"/>
+          <w:szCs w:val="21"/>
+          <w:lang w:val="en-US" w:eastAsia="zh-CN"/>
+        </w:rPr>
+        <w:instrText xml:space="preserve"> HYPERLINK "https://github.com/gh0stkey/HaE" </w:instrText>
+      </w:r>
+      <w:r>
+        <w:rPr>
+          <w:rFonts w:hint="eastAsia" w:ascii="微软雅黑" w:hAnsi="微软雅黑" w:eastAsia="微软雅黑"/>
+          <w:sz w:val="21"/>
+          <w:szCs w:val="21"/>
+          <w:lang w:val="en-US" w:eastAsia="zh-CN"/>
+        </w:rPr>
+        <w:fldChar w:fldCharType="separate"/>
+      </w:r>
+      <w:r>
+        <w:rPr>
+          <w:rStyle w:val="6"/>
+          <w:rFonts w:hint="eastAsia" w:ascii="微软雅黑" w:hAnsi="微软雅黑" w:eastAsia="微软雅黑"/>
+          <w:sz w:val="21"/>
+          <w:szCs w:val="21"/>
+          <w:lang w:val="en-US" w:eastAsia="zh-CN"/>
+        </w:rPr>
+        <w:t>https://github.com/gh0stkey/HaE</w:t>
+      </w:r>
+      <w:r>
+        <w:rPr>
+          <w:rFonts w:hint="eastAsia" w:ascii="微软雅黑" w:hAnsi="微软雅黑" w:eastAsia="微软雅黑"/>
+          <w:sz w:val="21"/>
+          <w:szCs w:val="21"/>
+          <w:lang w:val="en-US" w:eastAsia="zh-CN"/>
+        </w:rPr>
+        <w:fldChar w:fldCharType="end"/>
+      </w:r>
+      <w:r>
+        <w:rPr>
+          <w:rFonts w:hint="eastAsia" w:ascii="微软雅黑" w:hAnsi="微软雅黑" w:eastAsia="微软雅黑"/>
+          <w:sz w:val="21"/>
+          <w:szCs w:val="21"/>
+          <w:lang w:val="en-US" w:eastAsia="zh-CN"/>
+        </w:rPr>
+        <w:t xml:space="preserve">  burp插件</w:t>
+      </w:r>
+      <w:bookmarkStart w:id="0" w:name="_GoBack"/>
+      <w:bookmarkEnd w:id="0"/>
+    </w:p>
+    <w:p>
+      <w:pPr>
+        <w:pStyle w:val="2"/>
+        <w:bidi w:val="0"/>
+        <w:rPr>
+          <w:rFonts w:hint="eastAsia"/>
+          <w:lang w:val="en-US" w:eastAsia="zh-CN"/>
+        </w:rPr>
+      </w:pPr>
+    </w:p>
     <w:p>
       <w:pPr>
         <w:pStyle w:val="2"/>
@@ -640,8 +756,6 @@
           <w:lang w:val="en-US" w:eastAsia="zh-CN"/>
         </w:rPr>
       </w:pPr>
-      <w:bookmarkStart w:id="0" w:name="_GoBack"/>
-      <w:bookmarkEnd w:id="0"/>
     </w:p>
     <w:sectPr>
       <w:pgSz w:w="11906" w:h="16838"/>
@@ -756,7 +870,7 @@
     <w:lsdException w:unhideWhenUsed="0" w:uiPriority="0" w:semiHidden="0" w:name="Document Map"/>
     <w:lsdException w:unhideWhenUsed="0" w:uiPriority="0" w:semiHidden="0" w:name="Plain Text"/>
     <w:lsdException w:unhideWhenUsed="0" w:uiPriority="0" w:semiHidden="0" w:name="E-mail Signature"/>
-    <w:lsdException w:unhideWhenUsed="0" w:uiPriority="0" w:semiHidden="0" w:name="Normal (Web)"/>
+    <w:lsdException w:qFormat="1" w:unhideWhenUsed="0" w:uiPriority="0" w:semiHidden="0" w:name="Normal (Web)"/>
     <w:lsdException w:unhideWhenUsed="0" w:uiPriority="0" w:semiHidden="0" w:name="HTML Acronym"/>
     <w:lsdException w:unhideWhenUsed="0" w:uiPriority="0" w:semiHidden="0" w:name="HTML Address"/>
     <w:lsdException w:unhideWhenUsed="0" w:uiPriority="0" w:semiHidden="0" w:name="HTML Cite"/>
@@ -970,6 +1084,7 @@
   <w:style w:type="paragraph" w:styleId="3">
     <w:name w:val="Normal (Web)"/>
     <w:basedOn w:val="1"/>
+    <w:qFormat/>
     <w:uiPriority w:val="0"/>
     <w:pPr>
       <w:spacing w:before="0" w:beforeAutospacing="1" w:after="0" w:afterAutospacing="1"/>
